--- a/SujetsApplicationsPedagogiques/Sujet_Productique.docx
+++ b/SujetsApplicationsPedagogiques/Sujet_Productique.docx
@@ -940,51 +940,12 @@
               </w:rPr>
               <w:t>S921 – Elaboration d’</w:t>
             </w:r>
-            <w:proofErr w:type="spellStart"/>
             <w:r>
               <w:rPr>
                 <w:rFonts w:cstheme="minorHAnsi"/>
                 <w:sz w:val="22"/>
               </w:rPr>
-              <w:t>avant projet</w:t>
-            </w:r>
-            <w:proofErr w:type="spellEnd"/>
-          </w:p>
-          <w:p>
-            <w:pPr>
-              <w:pStyle w:val="Paragraphedeliste"/>
-              <w:numPr>
-                <w:ilvl w:val="0"/>
-                <w:numId w:val="29"/>
-              </w:numPr>
-              <w:spacing w:after="200"/>
-              <w:rPr>
-                <w:rFonts w:cstheme="minorHAnsi"/>
-                <w:sz w:val="22"/>
-              </w:rPr>
-            </w:pPr>
-            <w:r>
-              <w:rPr>
-                <w:rFonts w:cstheme="minorHAnsi"/>
-                <w:sz w:val="22"/>
-              </w:rPr>
-              <w:t xml:space="preserve">Entités </w:t>
-            </w:r>
-            <w:proofErr w:type="spellStart"/>
-            <w:r>
-              <w:rPr>
-                <w:rFonts w:cstheme="minorHAnsi"/>
-                <w:sz w:val="22"/>
-              </w:rPr>
-              <w:t>d‟usinage</w:t>
-            </w:r>
-            <w:proofErr w:type="spellEnd"/>
-            <w:r>
-              <w:rPr>
-                <w:rFonts w:cstheme="minorHAnsi"/>
-                <w:sz w:val="22"/>
-              </w:rPr>
-              <w:t xml:space="preserve"> (formes – procédés – moyens).</w:t>
+              <w:t>avant-projet</w:t>
             </w:r>
           </w:p>
           <w:p>
@@ -1005,23 +966,56 @@
                 <w:rFonts w:cstheme="minorHAnsi"/>
                 <w:sz w:val="22"/>
               </w:rPr>
-              <w:t xml:space="preserve">Regroupement </w:t>
+              <w:t>Entités d</w:t>
             </w:r>
-            <w:proofErr w:type="spellStart"/>
             <w:r>
               <w:rPr>
                 <w:rFonts w:cstheme="minorHAnsi"/>
                 <w:sz w:val="22"/>
               </w:rPr>
-              <w:t>d‟entités</w:t>
+              <w:t>’</w:t>
             </w:r>
-            <w:proofErr w:type="spellEnd"/>
             <w:r>
               <w:rPr>
                 <w:rFonts w:cstheme="minorHAnsi"/>
                 <w:sz w:val="22"/>
               </w:rPr>
-              <w:t xml:space="preserve"> en fonction de la cinématique des moyens de production et des outils ou outillages retenus.</w:t>
+              <w:t>usinage (formes – procédés – moyens).</w:t>
+            </w:r>
+          </w:p>
+          <w:p>
+            <w:pPr>
+              <w:pStyle w:val="Paragraphedeliste"/>
+              <w:numPr>
+                <w:ilvl w:val="0"/>
+                <w:numId w:val="29"/>
+              </w:numPr>
+              <w:spacing w:after="200"/>
+              <w:rPr>
+                <w:rFonts w:cstheme="minorHAnsi"/>
+                <w:sz w:val="22"/>
+              </w:rPr>
+            </w:pPr>
+            <w:r>
+              <w:rPr>
+                <w:rFonts w:cstheme="minorHAnsi"/>
+                <w:sz w:val="22"/>
+              </w:rPr>
+              <w:t>Regroupement d</w:t>
+            </w:r>
+            <w:r>
+              <w:rPr>
+                <w:rFonts w:cstheme="minorHAnsi"/>
+                <w:sz w:val="22"/>
+              </w:rPr>
+              <w:t>’</w:t>
+            </w:r>
+            <w:r>
+              <w:rPr>
+                <w:rFonts w:cstheme="minorHAnsi"/>
+                <w:sz w:val="22"/>
+              </w:rPr>
+              <w:t>entités en fonction de la cinématique des moyens de production et des outils ou outillages retenus.</w:t>
             </w:r>
           </w:p>
           <w:p>
@@ -1834,9 +1828,9 @@
       <w:tblLook w:val="04A0" w:firstRow="1" w:lastRow="0" w:firstColumn="1" w:lastColumn="0" w:noHBand="0" w:noVBand="1"/>
     </w:tblPr>
     <w:tblGrid>
-      <w:gridCol w:w="1001"/>
-      <w:gridCol w:w="5572"/>
-      <w:gridCol w:w="1647"/>
+      <w:gridCol w:w="999"/>
+      <w:gridCol w:w="5557"/>
+      <w:gridCol w:w="1664"/>
     </w:tblGrid>
     <w:tr>
       <w:tc>
@@ -1987,8 +1981,8 @@
     </w:tblPr>
     <w:tblGrid>
       <w:gridCol w:w="2141"/>
-      <w:gridCol w:w="4552"/>
-      <w:gridCol w:w="1527"/>
+      <w:gridCol w:w="4525"/>
+      <w:gridCol w:w="1554"/>
     </w:tblGrid>
     <w:tr>
       <w:tc>
